--- a/templates/registration.docx
+++ b/templates/registration.docx
@@ -223,12 +223,10 @@
       </w:r>
       <w:r>
         <w:rPr>
-          <w:b w:val="1"/>
-          <w:sz w:val="20"/>
           <w:rtl w:val="0"/>
           <w:lang w:val="en-US" w:bidi="en-US" w:eastAsia="en-US"/>
         </w:rPr>
-        <w:t>NUMBER</w:t>
+        <w:t>PLATE</w:t>
       </w:r>
       <w:r>
         <w:rPr>
@@ -253,6 +251,7 @@
       </w:pPr>
       <w:r>
         <w:rPr>
+          <w:b w:val="1"/>
           <w:sz w:val="20"/>
         </w:rPr>
         <mc:AlternateContent>
@@ -266,7 +265,7 @@
                 <wp:positionV relativeFrom="paragraph">
                   <wp:posOffset>33020</wp:posOffset>
                 </wp:positionV>
-                <wp:extent cx="3809365" cy="2063115"/>
+                <wp:extent cx="3809365" cy="1882140"/>
                 <wp:effectExtent l="0" t="0" r="0" b="0"/>
                 <wp:wrapNone/>
                 <wp:docPr id="1" name="Freeform: Shape 2"/>
@@ -278,7 +277,7 @@
                       <wps:spPr bwMode="auto">
                         <a:xfrm>
                           <a:off x="0" y="0"/>
-                          <a:ext cx="3809365" cy="2063115"/>
+                          <a:ext cx="3809365" cy="1882140"/>
                         </a:xfrm>
                         <a:custGeom>
                           <a:pathLst>
@@ -376,7 +375,7 @@
           </mc:Choice>
           <mc:Fallback>
             <w:pict>
-              <v:shape xmlns:o="urn:schemas-microsoft-com:office:office" id="None 1" o:spid="_x0000_s1026" style="position:absolute;width:299.95pt;height:162.45pt;z-index:0;mso-wrap-distance-left:9pt;mso-wrap-distance-top:0pt;mso-wrap-distance-right:9pt;mso-wrap-distance-bottom:0pt;margin-left:0.5pt;margin-top:2.6pt;mso-position-horizontal:absolute;mso-position-horizontal-relative:text;mso-position-vertical:absolute;mso-position-vertical-relative:text;mso-wrap-style:none;v-text-anchor:middle" fillcolor="#000000" stroked="f" coordsize="5999,3249" path="m19,0l,,,5733,19,5733,19,,xm10584,0l10566,,19,,19,18,10566,18,10566,5714,19,5714,19,5733,10566,5733,10584,5733,10584,,xe"/>
+              <v:shape xmlns:o="urn:schemas-microsoft-com:office:office" id="Freeform: Shape 2" o:spid="_x0000_s1026" style="position:absolute;width:299.95pt;height:148.2pt;z-index:0;mso-wrap-distance-left:9pt;mso-wrap-distance-top:0pt;mso-wrap-distance-right:9pt;mso-wrap-distance-bottom:0pt;margin-left:0.5pt;margin-top:2.6pt;mso-position-horizontal:absolute;mso-position-horizontal-relative:text;mso-position-vertical:absolute;mso-position-vertical-relative:text;mso-wrap-style:none;v-text-anchor:middle" fillcolor="#000000" stroked="f" coordsize="5999,2964" path="m19,0l,,,5733,19,5733,19,,xm10584,0l10566,,19,,19,18,10566,18,10566,5714,19,5714,19,5733,10566,5733,10584,5733,10584,,xe"/>
             </w:pict>
           </mc:Fallback>
         </mc:AlternateContent>
@@ -1134,10 +1133,11 @@
     </w:tbl>
     <w:p>
       <w:pPr>
-        <w:spacing w:lineRule="auto" w:line="240" w:before="5" w:after="0" w:beforeAutospacing="0" w:afterAutospacing="0"/>
-        <w:rPr>
-          <w:b w:val="1"/>
-          <w:sz w:val="20"/>
+        <w:spacing w:before="0" w:after="0" w:beforeAutospacing="0" w:afterAutospacing="0"/>
+        <w:ind w:firstLine="0" w:left="0" w:right="0"/>
+        <w:jc w:val="left"/>
+        <w:rPr>
+          <w:sz w:val="16"/>
         </w:rPr>
       </w:pPr>
     </w:p>
@@ -1275,7 +1275,24 @@
         <w:ind w:firstLine="0" w:left="3394" w:right="0"/>
       </w:pPr>
       <w:r>
-        <w:t>{{PN}}</w:t>
+        <w:rPr>
+          <w:rtl w:val="0"/>
+          <w:lang w:val="en-US" w:bidi="en-US" w:eastAsia="en-US"/>
+        </w:rPr>
+        <w:t xml:space="preserve"> </w:t>
+      </w:r>
+      <w:r>
+        <w:t>{{</w:t>
+      </w:r>
+      <w:r>
+        <w:rPr>
+          <w:rtl w:val="0"/>
+          <w:lang w:val="en-US" w:bidi="en-US" w:eastAsia="en-US"/>
+        </w:rPr>
+        <w:t>PLATE</w:t>
+      </w:r>
+      <w:r>
+        <w:t>}}</w:t>
       </w:r>
     </w:p>
     <w:p>
